--- a/Character Development AT01 Summary V1.0.docx
+++ b/Character Development AT01 Summary V1.0.docx
@@ -428,23 +428,7 @@
           <w:rFonts w:ascii="Calibri" w:eastAsia="Calibri" w:hAnsi="Calibri" w:cs="Calibri"/>
           <w:lang w:val="en-US"/>
         </w:rPr>
-        <w:t xml:space="preserve">In your production diary compare two potential 3D modelling applications which could be used for this project. Provide a summary of their relative pros and cons, as well as an explanation for which tool you ultimately have </w:t>
-      </w:r>
-      <w:proofErr w:type="gramStart"/>
-      <w:r>
-        <w:rPr>
-          <w:rFonts w:ascii="Calibri" w:eastAsia="Calibri" w:hAnsi="Calibri" w:cs="Calibri"/>
-          <w:lang w:val="en-US"/>
-        </w:rPr>
-        <w:t>decide</w:t>
-      </w:r>
-      <w:proofErr w:type="gramEnd"/>
-      <w:r>
-        <w:rPr>
-          <w:rFonts w:ascii="Calibri" w:eastAsia="Calibri" w:hAnsi="Calibri" w:cs="Calibri"/>
-          <w:lang w:val="en-US"/>
-        </w:rPr>
-        <w:t xml:space="preserve"> to use (200-300 words)</w:t>
+        <w:t>In your production diary compare two potential 3D modelling applications which could be used for this project. Provide a summary of their relative pros and cons, as well as an explanation for which tool you ultimately have decide to use (200-300 words)</w:t>
       </w:r>
     </w:p>
     <w:p>
@@ -499,15 +483,13 @@
         </w:rPr>
         <w:t xml:space="preserve">Using either the reference images you have </w:t>
       </w:r>
-      <w:proofErr w:type="gramStart"/>
-      <w:r>
-        <w:rPr>
-          <w:rFonts w:ascii="Calibri" w:eastAsia="Calibri" w:hAnsi="Calibri" w:cs="Calibri"/>
-          <w:lang w:val="en-US"/>
-        </w:rPr>
-        <w:t>gathered</w:t>
-      </w:r>
-      <w:proofErr w:type="gramEnd"/>
+      <w:r>
+        <w:rPr>
+          <w:rFonts w:ascii="Calibri" w:eastAsia="Calibri" w:hAnsi="Calibri" w:cs="Calibri"/>
+          <w:lang w:val="en-US"/>
+        </w:rPr>
+        <w:t>gathered,</w:t>
+      </w:r>
       <w:r>
         <w:rPr>
           <w:rFonts w:ascii="Calibri" w:eastAsia="Calibri" w:hAnsi="Calibri" w:cs="Calibri"/>
@@ -543,15 +525,13 @@
         <w:lastRenderedPageBreak/>
         <w:t xml:space="preserve">drawn, digitally drawn, produced through manipulation of existing images in image editing software or produced with AI assistance. Your concept art should provide a visual guide on how the 3D modeler should approach creating the character model. It should include instructions on the </w:t>
       </w:r>
-      <w:proofErr w:type="spellStart"/>
-      <w:r>
-        <w:rPr>
-          <w:rFonts w:ascii="Calibri" w:eastAsia="Calibri" w:hAnsi="Calibri" w:cs="Calibri"/>
-          <w:lang w:val="en-US"/>
-        </w:rPr>
-        <w:t>colour</w:t>
-      </w:r>
-      <w:proofErr w:type="spellEnd"/>
+      <w:r>
+        <w:rPr>
+          <w:rFonts w:ascii="Calibri" w:eastAsia="Calibri" w:hAnsi="Calibri" w:cs="Calibri"/>
+          <w:lang w:val="en-US"/>
+        </w:rPr>
+        <w:t>color</w:t>
+      </w:r>
       <w:r>
         <w:rPr>
           <w:rFonts w:ascii="Calibri" w:eastAsia="Calibri" w:hAnsi="Calibri" w:cs="Calibri"/>
@@ -579,15 +559,13 @@
         </w:rPr>
         <w:t>Once your references, concept art &amp; mood boards have been created organize a meeting with your studio head (lecturer) via email to discuss your designs. They will provide feedback as required and give you the green light to move forward with creating your prototype models. Provide a summary of the discussion in your production diary &amp; screenshots of the email to and response from your lecturer (</w:t>
       </w:r>
-      <w:proofErr w:type="gramStart"/>
-      <w:r>
-        <w:rPr>
-          <w:rFonts w:ascii="Calibri" w:eastAsia="Calibri" w:hAnsi="Calibri" w:cs="Calibri"/>
-          <w:lang w:val="en-US"/>
-        </w:rPr>
-        <w:t>50-100 word</w:t>
-      </w:r>
-      <w:proofErr w:type="gramEnd"/>
+      <w:r>
+        <w:rPr>
+          <w:rFonts w:ascii="Calibri" w:eastAsia="Calibri" w:hAnsi="Calibri" w:cs="Calibri"/>
+          <w:lang w:val="en-US"/>
+        </w:rPr>
+        <w:t>50–100-word</w:t>
+      </w:r>
       <w:r>
         <w:rPr>
           <w:rFonts w:ascii="Calibri" w:eastAsia="Calibri" w:hAnsi="Calibri" w:cs="Calibri"/>
@@ -1157,15 +1135,13 @@
         </w:rPr>
         <w:t xml:space="preserve">a temporary PBR texture albedo map to it. Document the process with screenshots showing the creation of your albedo map and any other PBR textures you’ve created at this stage as well as the UV unwrapping &amp; applying the textures. Include these screenshots in your production diary along with a </w:t>
       </w:r>
-      <w:proofErr w:type="gramStart"/>
-      <w:r>
-        <w:rPr>
-          <w:rFonts w:ascii="Calibri" w:eastAsia="Calibri" w:hAnsi="Calibri" w:cs="Calibri"/>
-          <w:lang w:val="en-US"/>
-        </w:rPr>
-        <w:t>short written</w:t>
-      </w:r>
-      <w:proofErr w:type="gramEnd"/>
+      <w:r>
+        <w:rPr>
+          <w:rFonts w:ascii="Calibri" w:eastAsia="Calibri" w:hAnsi="Calibri" w:cs="Calibri"/>
+          <w:lang w:val="en-US"/>
+        </w:rPr>
+        <w:t>short-written</w:t>
+      </w:r>
       <w:r>
         <w:rPr>
           <w:rFonts w:ascii="Calibri" w:eastAsia="Calibri" w:hAnsi="Calibri" w:cs="Calibri"/>
@@ -1191,23 +1167,7 @@
           <w:rFonts w:ascii="Calibri" w:eastAsia="Calibri" w:hAnsi="Calibri" w:cs="Calibri"/>
           <w:lang w:val="en-US"/>
         </w:rPr>
-        <w:t>Set up basic lighting in the scene to demonstrate the applied shader using basic rendering (</w:t>
-      </w:r>
-      <w:proofErr w:type="spellStart"/>
-      <w:r>
-        <w:rPr>
-          <w:rFonts w:ascii="Calibri" w:eastAsia="Calibri" w:hAnsi="Calibri" w:cs="Calibri"/>
-          <w:lang w:val="en-US"/>
-        </w:rPr>
-        <w:t>Eevee</w:t>
-      </w:r>
-      <w:proofErr w:type="spellEnd"/>
-      <w:r>
-        <w:rPr>
-          <w:rFonts w:ascii="Calibri" w:eastAsia="Calibri" w:hAnsi="Calibri" w:cs="Calibri"/>
-          <w:lang w:val="en-US"/>
-        </w:rPr>
-        <w:t xml:space="preserve"> in </w:t>
+        <w:t xml:space="preserve">Set up basic lighting in the scene to demonstrate the applied shader using basic rendering (Eevee in </w:t>
       </w:r>
       <w:r>
         <w:rPr>
@@ -1253,15 +1213,13 @@
         </w:rPr>
         <w:t xml:space="preserve"> (</w:t>
       </w:r>
-      <w:proofErr w:type="spellStart"/>
-      <w:r>
-        <w:rPr>
-          <w:rFonts w:ascii="Calibri" w:eastAsia="Calibri" w:hAnsi="Calibri" w:cs="Calibri"/>
-          <w:lang w:val="en-US"/>
-        </w:rPr>
-        <w:t>eg</w:t>
-      </w:r>
-      <w:proofErr w:type="spellEnd"/>
+      <w:r>
+        <w:rPr>
+          <w:rFonts w:ascii="Calibri" w:eastAsia="Calibri" w:hAnsi="Calibri" w:cs="Calibri"/>
+          <w:lang w:val="en-US"/>
+        </w:rPr>
+        <w:t>e.g.</w:t>
+      </w:r>
       <w:r>
         <w:rPr>
           <w:rFonts w:ascii="Calibri" w:eastAsia="Calibri" w:hAnsi="Calibri" w:cs="Calibri"/>
@@ -1278,7 +1236,6 @@
         </w:rPr>
         <w:t>Character01_</w:t>
       </w:r>
-      <w:proofErr w:type="gramStart"/>
       <w:r>
         <w:rPr>
           <w:rFonts w:ascii="Calibri" w:eastAsia="Calibri" w:hAnsi="Calibri" w:cs="Calibri"/>
@@ -1286,9 +1243,8 @@
           <w:iCs/>
           <w:lang w:val="en-US"/>
         </w:rPr>
-        <w:t>prototpye.blend</w:t>
-      </w:r>
-      <w:proofErr w:type="gramEnd"/>
+        <w:t>prototpye. blend</w:t>
+      </w:r>
       <w:r>
         <w:rPr>
           <w:rFonts w:ascii="Calibri" w:eastAsia="Calibri" w:hAnsi="Calibri" w:cs="Calibri"/>
@@ -1339,15 +1295,13 @@
         </w:rPr>
         <w:t>Organize a meeting with the studio head via email to demonstrate the prototype models. Document any feedback given &amp; implement changes as required. Include screenshot of the email to and response from the studio head in your production diary along with a brief summary of the discussion and feedback received (</w:t>
       </w:r>
-      <w:proofErr w:type="gramStart"/>
-      <w:r>
-        <w:rPr>
-          <w:rFonts w:ascii="Calibri" w:eastAsia="Calibri" w:hAnsi="Calibri" w:cs="Calibri"/>
-          <w:lang w:val="en-US"/>
-        </w:rPr>
-        <w:t>50-100 word</w:t>
-      </w:r>
-      <w:proofErr w:type="gramEnd"/>
+      <w:r>
+        <w:rPr>
+          <w:rFonts w:ascii="Calibri" w:eastAsia="Calibri" w:hAnsi="Calibri" w:cs="Calibri"/>
+          <w:lang w:val="en-US"/>
+        </w:rPr>
+        <w:t>50–100-word</w:t>
+      </w:r>
       <w:r>
         <w:rPr>
           <w:rFonts w:ascii="Calibri" w:eastAsia="Calibri" w:hAnsi="Calibri" w:cs="Calibri"/>
@@ -1840,8 +1794,7 @@
               <v:stroke joinstyle="miter"/>
               <v:path gradientshapeok="t" o:connecttype="rect"/>
             </v:shapetype>
-            <v:shape id="Text Box 2" o:spid="_x0000_s1026" type="#_x0000_t202" alt="OFFICIAL" style="position:absolute;margin-left:0;margin-top:0;width:34.95pt;height:34.95pt;z-index:251659264;visibility:visible;mso-wrap-style:none;mso-wrap-distance-left:0;mso-wrap-distance-top:0;mso-wrap-distance-right:0;mso-wrap-distance-bottom:0;mso-position-horizontal:center;mso-position-horizontal-relative:page;mso-position-vertical:top;mso-position-vertical-relative:page;v-text-anchor:top" o:gfxdata="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" filled="f" stroked="f">
-              <v:fill o:detectmouseclick="t"/>
+            <v:shape id="Text Box 2" o:spid="_x0000_s1026" type="#_x0000_t202" alt="OFFICIAL" style="position:absolute;margin-left:0;margin-top:0;width:34.95pt;height:34.95pt;z-index:251659264;visibility:visible;mso-wrap-style:none;mso-wrap-distance-left:0;mso-wrap-distance-top:0;mso-wrap-distance-right:0;mso-wrap-distance-bottom:0;mso-position-horizontal:center;mso-position-horizontal-relative:page;mso-position-vertical:top;mso-position-vertical-relative:page;v-text-anchor:top" o:gfxdata="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" filled="f" stroked="f">
               <v:textbox style="mso-fit-shape-to-text:t" inset="0,15pt,0,0">
                 <w:txbxContent>
                   <w:p>
@@ -1971,8 +1924,7 @@
               <v:stroke joinstyle="miter"/>
               <v:path gradientshapeok="t" o:connecttype="rect"/>
             </v:shapetype>
-            <v:shape id="Text Box 3" o:spid="_x0000_s1027" type="#_x0000_t202" alt="OFFICIAL" style="position:absolute;margin-left:0;margin-top:0;width:34.95pt;height:34.95pt;z-index:251660288;visibility:visible;mso-wrap-style:none;mso-wrap-distance-left:0;mso-wrap-distance-top:0;mso-wrap-distance-right:0;mso-wrap-distance-bottom:0;mso-position-horizontal:center;mso-position-horizontal-relative:page;mso-position-vertical:top;mso-position-vertical-relative:page;v-text-anchor:top" o:gfxdata="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" filled="f" stroked="f">
-              <v:fill o:detectmouseclick="t"/>
+            <v:shape id="Text Box 3" o:spid="_x0000_s1027" type="#_x0000_t202" alt="OFFICIAL" style="position:absolute;margin-left:0;margin-top:0;width:34.95pt;height:34.95pt;z-index:251660288;visibility:visible;mso-wrap-style:none;mso-wrap-distance-left:0;mso-wrap-distance-top:0;mso-wrap-distance-right:0;mso-wrap-distance-bottom:0;mso-position-horizontal:center;mso-position-horizontal-relative:page;mso-position-vertical:top;mso-position-vertical-relative:page;v-text-anchor:top" o:gfxdata="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" filled="f" stroked="f">
               <v:textbox style="mso-fit-shape-to-text:t" inset="0,15pt,0,0">
                 <w:txbxContent>
                   <w:p>
@@ -2102,8 +2054,7 @@
               <v:stroke joinstyle="miter"/>
               <v:path gradientshapeok="t" o:connecttype="rect"/>
             </v:shapetype>
-            <v:shape id="Text Box 1" o:spid="_x0000_s1028" type="#_x0000_t202" alt="OFFICIAL" style="position:absolute;margin-left:0;margin-top:0;width:34.95pt;height:34.95pt;z-index:251658240;visibility:visible;mso-wrap-style:none;mso-wrap-distance-left:0;mso-wrap-distance-top:0;mso-wrap-distance-right:0;mso-wrap-distance-bottom:0;mso-position-horizontal:center;mso-position-horizontal-relative:page;mso-position-vertical:top;mso-position-vertical-relative:page;v-text-anchor:top" o:gfxdata="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" filled="f" stroked="f">
-              <v:fill o:detectmouseclick="t"/>
+            <v:shape id="Text Box 1" o:spid="_x0000_s1028" type="#_x0000_t202" alt="OFFICIAL" style="position:absolute;margin-left:0;margin-top:0;width:34.95pt;height:34.95pt;z-index:251658240;visibility:visible;mso-wrap-style:none;mso-wrap-distance-left:0;mso-wrap-distance-top:0;mso-wrap-distance-right:0;mso-wrap-distance-bottom:0;mso-position-horizontal:center;mso-position-horizontal-relative:page;mso-position-vertical:top;mso-position-vertical-relative:page;v-text-anchor:top" o:gfxdata="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" filled="f" stroked="f">
               <v:textbox style="mso-fit-shape-to-text:t" inset="0,15pt,0,0">
                 <w:txbxContent>
                   <w:p>
@@ -4493,6 +4444,7 @@
     <w:lsdException w:name="HTML Sample" w:semiHidden="1" w:unhideWhenUsed="1"/>
     <w:lsdException w:name="HTML Typewriter" w:semiHidden="1" w:unhideWhenUsed="1"/>
     <w:lsdException w:name="HTML Variable" w:semiHidden="1" w:unhideWhenUsed="1"/>
+    <w:lsdException w:name="Normal Table" w:semiHidden="1" w:unhideWhenUsed="1"/>
     <w:lsdException w:name="annotation subject" w:semiHidden="1" w:unhideWhenUsed="1"/>
     <w:lsdException w:name="No List" w:semiHidden="1" w:unhideWhenUsed="1"/>
     <w:lsdException w:name="Outline List 1" w:semiHidden="1" w:unhideWhenUsed="1"/>
@@ -4535,8 +4487,11 @@
     <w:lsdException w:name="Table Contemporary" w:semiHidden="1" w:unhideWhenUsed="1"/>
     <w:lsdException w:name="Table Elegant" w:semiHidden="1" w:unhideWhenUsed="1"/>
     <w:lsdException w:name="Table Professional" w:semiHidden="1" w:unhideWhenUsed="1"/>
+    <w:lsdException w:name="Table Subtle 1" w:semiHidden="1" w:unhideWhenUsed="1"/>
     <w:lsdException w:name="Table Subtle 2" w:semiHidden="1" w:unhideWhenUsed="1"/>
     <w:lsdException w:name="Table Web 1" w:semiHidden="1" w:unhideWhenUsed="1"/>
+    <w:lsdException w:name="Table Web 2" w:semiHidden="1" w:unhideWhenUsed="1"/>
+    <w:lsdException w:name="Table Web 3" w:semiHidden="1" w:unhideWhenUsed="1"/>
     <w:lsdException w:name="Balloon Text" w:semiHidden="1" w:unhideWhenUsed="1"/>
     <w:lsdException w:name="Table Grid" w:uiPriority="39"/>
     <w:lsdException w:name="Table Theme" w:semiHidden="1" w:unhideWhenUsed="1"/>
